--- a/output.docx
+++ b/output.docx
@@ -8,7 +8,7 @@
           <w:b/>
           <w:sz w:val="36"/>
         </w:rPr>
-        <w:t>Poom Chuthamsatid</w:t>
+        <w:t>Anakin Skywalker</w:t>
       </w:r>
     </w:p>
     <w:p>
@@ -24,9 +24,9 @@
         </w:tabs>
       </w:pPr>
       <w:r>
-        <w:t>254 Phillip St. Unit 2005</w:t>
+        <w:t>2020 Aeos Prime</w:t>
         <w:tab/>
-        <w:t>(519)-501-6888</w:t>
+        <w:t>(888)-888-8888</w:t>
       </w:r>
     </w:p>
     <w:p>
@@ -36,15 +36,15 @@
         </w:tabs>
       </w:pPr>
       <w:r>
-        <w:t>Waterloo, ON N2L 0E1</w:t>
+        <w:t>Xxxx Bc X3Xe4E</w:t>
         <w:tab/>
-        <w:t>poomon2542@gmail.com</w:t>
+        <w:t>anakin@hotmail.com</w:t>
       </w:r>
     </w:p>
     <w:p/>
     <w:p>
       <w:r>
-        <w:t>August 30, 2020</w:t>
+        <w:t>September 03, 2020</w:t>
       </w:r>
     </w:p>
     <w:p/>
@@ -53,23 +53,23 @@
         <w:rPr>
           <w:b/>
         </w:rPr>
-        <w:t>Borealis Research Technologies Canada Inc</w:t>
+        <w:t>Xxxxx Xxxxxx</w:t>
       </w:r>
     </w:p>
     <w:p>
       <w:r>
-        <w:t>300-1095 Mckenzie Ave,</w:t>
+        <w:t>2015 Akiva St</w:t>
       </w:r>
     </w:p>
     <w:p>
       <w:r>
-        <w:t>Victoria, BC V8P 2L5</w:t>
+        <w:t>Xxxx ON C6C 6R6</w:t>
       </w:r>
     </w:p>
     <w:p/>
     <w:p>
       <w:r>
-        <w:t xml:space="preserve">RE: Full Stack Web Developer Co-Op - #189451 </w:t>
+        <w:t xml:space="preserve">RE: Pro Hacker - #123456 </w:t>
       </w:r>
     </w:p>
     <w:p/>
@@ -82,7 +82,7 @@
     <w:p/>
     <w:p>
       <w:r>
-        <w:t>Please accept my job application…</w:t>
+        <w:t>Please accept my job application for Pro Hacker at Xxxxx Xxxxxx….</w:t>
       </w:r>
     </w:p>
     <w:p/>
@@ -94,7 +94,7 @@
     <w:p/>
     <w:p>
       <w:r>
-        <w:t>ddddddddddddddddddddddddddddddddddddddddddddddddddddddddddddddddddddddddddddddddddddddddddddddddddddsssssssssssssssssssssssssssssssssssssssssssssssssssssssssssssssssssssssssssssssssssssssssssssssssssssssssssssssssssssssssssssssssssssssssssssssssssssssssssssssss</w:t>
+        <w:t>wwwwwwwwwwwwwwwwwwwwwwwwwwwwwwwwwwwwwwwwwwwwwwwwwwwwwwwwwwwwwwwwwwwwwwwwwwwwwwwwwwwwwwwwwwwwwwwwwwwwwwwwwwwwwwwwwwwwwwwwwwwwwww.</w:t>
       </w:r>
     </w:p>
     <w:p/>
@@ -113,7 +113,7 @@
     <w:p/>
     <w:p>
       <w:r>
-        <w:t>Poom Chuthamsatid</w:t>
+        <w:t>Anakin Skywalker</w:t>
       </w:r>
     </w:p>
     <w:p/>

--- a/output.docx
+++ b/output.docx
@@ -24,7 +24,7 @@
         </w:tabs>
       </w:pPr>
       <w:r>
-        <w:t>2020 Aeos Prime</w:t>
+        <w:t>2020 Aeas Prime</w:t>
         <w:tab/>
         <w:t>(888)-888-8888</w:t>
       </w:r>
@@ -36,7 +36,7 @@
         </w:tabs>
       </w:pPr>
       <w:r>
-        <w:t>Xxxx Bc X3Xe4E</w:t>
+        <w:t>Xxxx BC X3X 4W4</w:t>
         <w:tab/>
         <w:t>anakin@hotmail.com</w:t>
       </w:r>
@@ -53,7 +53,7 @@
         <w:rPr>
           <w:b/>
         </w:rPr>
-        <w:t>Xxxxx Xxxxxx</w:t>
+        <w:t>Xxxxxx Xxxxxxx Xxxxxxxx</w:t>
       </w:r>
     </w:p>
     <w:p>
@@ -69,7 +69,7 @@
     <w:p/>
     <w:p>
       <w:r>
-        <w:t xml:space="preserve">RE: Pro Hacker - #123456 </w:t>
+        <w:t xml:space="preserve">RE: Pro Hacker Coop - #123456 </w:t>
       </w:r>
     </w:p>
     <w:p/>
@@ -82,7 +82,7 @@
     <w:p/>
     <w:p>
       <w:r>
-        <w:t>Please accept my job application for Pro Hacker at Xxxxx Xxxxxx….</w:t>
+        <w:t>Please accept my job application for Pro Hacker Coop at Xxxxxx Xxxxxxx Xxxxxxxx….</w:t>
       </w:r>
     </w:p>
     <w:p/>

--- a/output.docx
+++ b/output.docx
@@ -38,13 +38,7 @@
         </w:tabs>
       </w:pPr>
       <w:r>
-        <w:t>Victoria, B</w:t>
-      </w:r>
-      <w:r>
-        <w:t>C</w:t>
-      </w:r>
-      <w:r>
-        <w:t>, V8N 3X5</w:t>
+        <w:t>Victoria, BC, V8N 3X5</w:t>
       </w:r>
       <w:r>
         <w:tab/>
@@ -54,32 +48,34 @@
     <w:p/>
     <w:p>
       <w:r>
-        <w:t>June 09, 2024</w:t>
+        <w:t>June 10, 2024</w:t>
       </w:r>
     </w:p>
     <w:p/>
     <w:p>
+      <w:bookmarkStart w:id="0" w:name="_Hlk168876456"/>
       <w:r>
         <w:rPr>
           <w:b/>
         </w:rPr>
-        <w:t>Tegus</w:t>
+        <w:t>Invinity Energy Systems</w:t>
       </w:r>
+      <w:bookmarkEnd w:id="0"/>
     </w:p>
     <w:p/>
     <w:p/>
     <w:p>
       <w:r>
-        <w:t>RE: Software Engineering Co-Op</w:t>
+        <w:t>RE: Software Co-Op</w:t>
       </w:r>
       <w:r>
         <w:rPr>
           <w:b/>
         </w:rPr>
-        <w:t xml:space="preserve"> (for 8 months)</w:t>
+        <w:t xml:space="preserve"> (for 4 months)</w:t>
       </w:r>
       <w:r>
-        <w:t xml:space="preserve"> - #240135 </w:t>
+        <w:t xml:space="preserve"> - #240008 </w:t>
       </w:r>
     </w:p>
     <w:p/>
@@ -92,19 +88,37 @@
     <w:p/>
     <w:p>
       <w:r>
-        <w:t>Please accept my job application for the Software Engineering Co-Op position at Tegus, as posted on UVic co-op website. I am currently a fourth-year Software Engineering student at the University of Victoria. My passion for software development, as well as my skills in programming, would be relevant to this role.</w:t>
+        <w:t>Please accept my job application for the Software Co-Op position at Invinity Energy Systems, as posted on UVic co-op website. I am currently a fourth-year Software Engineering student at the University of Victoria. My passion for software development, as well as my skills in programming, would be relevant to this role.</w:t>
       </w:r>
     </w:p>
     <w:p/>
     <w:p>
       <w:r>
-        <w:t>I am a fast learner. When I started working at Visier Inc, I needed to learn a new set of stack technologies I am not familiar with including Scala, AWS, Splunk, Bitbucket and Docker. In just two weeks of intensive learning, I grasped the basics of the company's stack technologies, completed the required training, and made my first code push to production. My experience at Visier not only acquainted me with new tools but also sharpened my multitasking skills. This proficiency enables me to quickly adapt to new environments, which will be valuable as I transition to Tegus.</w:t>
+        <w:t xml:space="preserve">I am a fast learner. When I started working at Visier Inc, I needed to learn a new set of stack technologies I am not familiar with including Scala, AWS, Splunk, Bitbucket and Docker. In just two weeks of intensive learning, I grasped the basics of the company's stack technologies, completed the required training, and made my first code push to production. My experience at Visier not only acquainted me with new tools but also sharpened my multitasking skills. This proficiency enables me to quickly adapt to new environments, which will be valuable as I transition to </w:t>
+      </w:r>
+      <w:r>
+        <w:rPr>
+          <w:bCs/>
+        </w:rPr>
+        <w:t>Invinity Energy Systems</w:t>
+      </w:r>
+      <w:r>
+        <w:t>.</w:t>
       </w:r>
     </w:p>
     <w:p/>
     <w:p>
       <w:r>
-        <w:t>I continuously seek new challenges to develop my skills. For example, I and my team stepped out of our comfort zone to participate in the UVEC Hackathon Summer 2023 competition to solve an engineering issue. We leveraged React and Python to develop an on-campus activity monitoring application aimed at enhancing the student experience at UVic. Eventually, we not only won the competition and received the WEC Programming Travel awards but also enhanced our Python skills and teamwork abilities. These collaborative skills will greatly benefit your team at Tegus.</w:t>
+        <w:t xml:space="preserve">I continuously seek new challenges to develop my skills. For example, I and my team stepped out of our comfort zone to participate in the UVEC Hackathon Summer 2023 competition to solve an engineering issue. We leveraged React and Python to develop an on-campus activity monitoring application aimed at enhancing the student experience at UVic. Eventually, we not only won the competition and received the WEC Programming Travel awards but also enhanced our Python skills and teamwork abilities. These collaborative skills will greatly benefit your team at </w:t>
+      </w:r>
+      <w:r>
+        <w:rPr>
+          <w:bCs/>
+        </w:rPr>
+        <w:t>Invinity Energy Systems</w:t>
+      </w:r>
+      <w:r>
+        <w:t>.</w:t>
       </w:r>
     </w:p>
     <w:p/>
@@ -310,31 +324,31 @@
       </w:rPr>
     </w:lvl>
   </w:abstractNum>
-  <w:num w:numId="1" w16cid:durableId="572274097">
+  <w:num w:numId="1" w16cid:durableId="911743291">
     <w:abstractNumId w:val="8"/>
   </w:num>
-  <w:num w:numId="2" w16cid:durableId="59645866">
+  <w:num w:numId="2" w16cid:durableId="8918684">
     <w:abstractNumId w:val="6"/>
   </w:num>
-  <w:num w:numId="3" w16cid:durableId="1956405468">
+  <w:num w:numId="3" w16cid:durableId="1947738076">
     <w:abstractNumId w:val="5"/>
   </w:num>
-  <w:num w:numId="4" w16cid:durableId="1290239625">
+  <w:num w:numId="4" w16cid:durableId="1498031119">
     <w:abstractNumId w:val="4"/>
   </w:num>
-  <w:num w:numId="5" w16cid:durableId="1370454181">
+  <w:num w:numId="5" w16cid:durableId="1017081878">
     <w:abstractNumId w:val="7"/>
   </w:num>
-  <w:num w:numId="6" w16cid:durableId="156848331">
+  <w:num w:numId="6" w16cid:durableId="1449198011">
     <w:abstractNumId w:val="3"/>
   </w:num>
-  <w:num w:numId="7" w16cid:durableId="952371030">
+  <w:num w:numId="7" w16cid:durableId="1526670092">
     <w:abstractNumId w:val="2"/>
   </w:num>
-  <w:num w:numId="8" w16cid:durableId="679433004">
+  <w:num w:numId="8" w16cid:durableId="273096514">
     <w:abstractNumId w:val="1"/>
   </w:num>
-  <w:num w:numId="9" w16cid:durableId="1827359168">
+  <w:num w:numId="9" w16cid:durableId="1311404785">
     <w:abstractNumId w:val="0"/>
   </w:num>
 </w:numbering>
